--- a/ZnO growth method.docx
+++ b/ZnO growth method.docx
@@ -101,6 +101,12 @@
     <w:p>
       <w:r>
         <w:t>Testing what happens when I change the file.</w:t>
+      </w:r>
+    </w:p>
+    <w:p/>
+    <w:p>
+      <w:r>
+        <w:t>Test after commit.</w:t>
       </w:r>
       <w:bookmarkStart w:id="0" w:name="_GoBack"/>
       <w:bookmarkEnd w:id="0"/>

--- a/ZnO growth method.docx
+++ b/ZnO growth method.docx
@@ -107,6 +107,12 @@
     <w:p>
       <w:r>
         <w:t>Test after commit.</w:t>
+      </w:r>
+    </w:p>
+    <w:p/>
+    <w:p>
+      <w:r>
+        <w:t>Test again</w:t>
       </w:r>
       <w:bookmarkStart w:id="0" w:name="_GoBack"/>
       <w:bookmarkEnd w:id="0"/>

--- a/ZnO growth method.docx
+++ b/ZnO growth method.docx
@@ -97,16 +97,9 @@
       </w:r>
     </w:p>
     <w:p/>
-    <w:p/>
     <w:p>
       <w:r>
-        <w:t>Testing what happens when I change the file.</w:t>
-      </w:r>
-    </w:p>
-    <w:p/>
-    <w:p>
-      <w:r>
-        <w:t>Test after commit.</w:t>
+        <w:t>test</w:t>
       </w:r>
       <w:bookmarkStart w:id="0" w:name="_GoBack"/>
       <w:bookmarkEnd w:id="0"/>

--- a/ZnO growth method.docx
+++ b/ZnO growth method.docx
@@ -94,12 +94,6 @@
       </w:r>
       <w:r>
         <w:t xml:space="preserve"> Aliquots of reaction solution were taken every 30 minutes, just before every injection of TMAH (except the first), and a final one after 8 hours of reaction time.</w:t>
-      </w:r>
-    </w:p>
-    <w:p/>
-    <w:p>
-      <w:r>
-        <w:t>test</w:t>
       </w:r>
       <w:bookmarkStart w:id="0" w:name="_GoBack"/>
       <w:bookmarkEnd w:id="0"/>

--- a/ZnO growth method.docx
+++ b/ZnO growth method.docx
@@ -94,6 +94,12 @@
       </w:r>
       <w:r>
         <w:t xml:space="preserve"> Aliquots of reaction solution were taken every 30 minutes, just before every injection of TMAH (except the first), and a final one after 8 hours of reaction time.</w:t>
+      </w:r>
+    </w:p>
+    <w:p/>
+    <w:p>
+      <w:r>
+        <w:t>test</w:t>
       </w:r>
       <w:bookmarkStart w:id="0" w:name="_GoBack"/>
       <w:bookmarkEnd w:id="0"/>

--- a/ZnO growth method.docx
+++ b/ZnO growth method.docx
@@ -38,8 +38,13 @@
       <w:r>
         <w:t xml:space="preserve"> in brief, zinc acetate dihydrate (99.0%, Sigma-Aldrich) was dissolved in absolute ethanol (</w:t>
       </w:r>
-      <w:r>
-        <w:t>Pharmco-Aaper, anhydrous</w:t>
+      <w:proofErr w:type="spellStart"/>
+      <w:r>
+        <w:t>Pharmco-Aaper</w:t>
+      </w:r>
+      <w:proofErr w:type="spellEnd"/>
+      <w:r>
+        <w:t>, anhydrous</w:t>
       </w:r>
       <w:r>
         <w:t>) at 40°C</w:t>
@@ -72,7 +77,15 @@
         <w:t xml:space="preserve">TMAH, </w:t>
       </w:r>
       <w:r>
-        <w:t>25 wt % in methanol</w:t>
+        <w:t xml:space="preserve">25 </w:t>
+      </w:r>
+      <w:proofErr w:type="spellStart"/>
+      <w:r>
+        <w:t>wt</w:t>
+      </w:r>
+      <w:proofErr w:type="spellEnd"/>
+      <w:r>
+        <w:t xml:space="preserve"> % in methanol</w:t>
       </w:r>
       <w:r>
         <w:t>, Sigma-Aldrich</w:t>
@@ -94,16 +107,11 @@
       </w:r>
       <w:r>
         <w:t xml:space="preserve"> Aliquots of reaction solution were taken every 30 minutes, just before every injection of TMAH (except the first), and a final one after 8 hours of reaction time.</w:t>
-      </w:r>
-    </w:p>
-    <w:p/>
-    <w:p>
-      <w:r>
-        <w:t>test</w:t>
       </w:r>
       <w:bookmarkStart w:id="0" w:name="_GoBack"/>
       <w:bookmarkEnd w:id="0"/>
     </w:p>
+    <w:p/>
     <w:sectPr>
       <w:pgSz w:w="12240" w:h="15840"/>
       <w:pgMar w:top="1440" w:right="1440" w:bottom="1440" w:left="1440" w:header="720" w:footer="720" w:gutter="0"/>

--- a/ZnO growth method.docx
+++ b/ZnO growth method.docx
@@ -107,6 +107,12 @@
       </w:r>
       <w:r>
         <w:t xml:space="preserve"> Aliquots of reaction solution were taken every 30 minutes, just before every injection of TMAH (except the first), and a final one after 8 hours of reaction time.</w:t>
+      </w:r>
+    </w:p>
+    <w:p/>
+    <w:p>
+      <w:r>
+        <w:t>Edit from home</w:t>
       </w:r>
       <w:bookmarkStart w:id="0" w:name="_GoBack"/>
       <w:bookmarkEnd w:id="0"/>
